--- a/src/assets/resume/Micheal JW Ellis Sr_10-5-2022_Resume.docx
+++ b/src/assets/resume/Micheal JW Ellis Sr_10-5-2022_Resume.docx
@@ -104,7 +104,23 @@
             <w:sz w:val="18"/>
             <w:szCs w:val="18"/>
           </w:rPr>
-          <w:t>Portfolio</w:t>
+          <w:t>Po</w:t>
+        </w:r>
+        <w:r>
+          <w:rPr>
+            <w:rStyle w:val="Hyperlink"/>
+            <w:sz w:val="18"/>
+            <w:szCs w:val="18"/>
+          </w:rPr>
+          <w:t>r</w:t>
+        </w:r>
+        <w:r>
+          <w:rPr>
+            <w:rStyle w:val="Hyperlink"/>
+            <w:sz w:val="18"/>
+            <w:szCs w:val="18"/>
+          </w:rPr>
+          <w:t>tfolio</w:t>
         </w:r>
       </w:hyperlink>
     </w:p>
@@ -1742,14 +1758,7 @@
           <w:sz w:val="16"/>
           <w:szCs w:val="16"/>
         </w:rPr>
-        <w:t>Kwest Group</w:t>
-      </w:r>
-      <w:r>
-        <w:rPr>
-          <w:sz w:val="16"/>
-          <w:szCs w:val="16"/>
-        </w:rPr>
-        <w:t>___</w:t>
+        <w:t>Kwest Group___</w:t>
       </w:r>
       <w:r>
         <w:rPr>
@@ -1919,31 +1928,7 @@
             <w:sz w:val="16"/>
             <w:szCs w:val="16"/>
           </w:rPr>
-          <w:t>aaronmaupin</w:t>
-        </w:r>
-        <w:r>
-          <w:rPr>
-            <w:rStyle w:val="Hyperlink"/>
-            <w:sz w:val="16"/>
-            <w:szCs w:val="16"/>
-          </w:rPr>
-          <w:t>@</w:t>
-        </w:r>
-        <w:r>
-          <w:rPr>
-            <w:rStyle w:val="Hyperlink"/>
-            <w:sz w:val="16"/>
-            <w:szCs w:val="16"/>
-          </w:rPr>
-          <w:t>kwestgroup.</w:t>
-        </w:r>
-        <w:r>
-          <w:rPr>
-            <w:rStyle w:val="Hyperlink"/>
-            <w:sz w:val="16"/>
-            <w:szCs w:val="16"/>
-          </w:rPr>
-          <w:t>com</w:t>
+          <w:t>aaronmaupin@kwestgroup.com</w:t>
         </w:r>
       </w:hyperlink>
     </w:p>

--- a/src/assets/resume/Micheal JW Ellis Sr_10-5-2022_Resume.docx
+++ b/src/assets/resume/Micheal JW Ellis Sr_10-5-2022_Resume.docx
@@ -104,23 +104,7 @@
             <w:sz w:val="18"/>
             <w:szCs w:val="18"/>
           </w:rPr>
-          <w:t>Po</w:t>
-        </w:r>
-        <w:r>
-          <w:rPr>
-            <w:rStyle w:val="Hyperlink"/>
-            <w:sz w:val="18"/>
-            <w:szCs w:val="18"/>
-          </w:rPr>
-          <w:t>r</w:t>
-        </w:r>
-        <w:r>
-          <w:rPr>
-            <w:rStyle w:val="Hyperlink"/>
-            <w:sz w:val="18"/>
-            <w:szCs w:val="18"/>
-          </w:rPr>
-          <w:t>tfolio</w:t>
+          <w:t>Portfolio</w:t>
         </w:r>
       </w:hyperlink>
     </w:p>
@@ -334,39 +318,6 @@
       <w:pPr>
         <w:spacing w:after="0" w:line="240" w:lineRule="auto"/>
         <w:ind w:firstLine="720"/>
-        <w:rPr>
-          <w:sz w:val="18"/>
-          <w:szCs w:val="18"/>
-        </w:rPr>
-      </w:pPr>
-    </w:p>
-    <w:p>
-      <w:pPr>
-        <w:spacing w:after="0" w:line="240" w:lineRule="auto"/>
-        <w:ind w:firstLine="720"/>
-        <w:rPr>
-          <w:sz w:val="18"/>
-          <w:szCs w:val="18"/>
-        </w:rPr>
-      </w:pPr>
-      <w:r>
-        <w:rPr>
-          <w:sz w:val="18"/>
-          <w:szCs w:val="18"/>
-        </w:rPr>
-        <w:t xml:space="preserve"> </w:t>
-      </w:r>
-      <w:r>
-        <w:rPr>
-          <w:sz w:val="18"/>
-          <w:szCs w:val="18"/>
-        </w:rPr>
-        <w:t xml:space="preserve"> </w:t>
-      </w:r>
-    </w:p>
-    <w:p>
-      <w:pPr>
-        <w:spacing w:after="0" w:line="240" w:lineRule="auto"/>
         <w:rPr>
           <w:sz w:val="18"/>
           <w:szCs w:val="18"/>
@@ -2265,7 +2216,6 @@
     <w:p>
       <w:pPr>
         <w:spacing w:after="0" w:line="240" w:lineRule="auto"/>
-        <w:ind w:left="2160"/>
         <w:jc w:val="both"/>
         <w:rPr>
           <w:sz w:val="16"/>
@@ -2276,14 +2226,23 @@
     <w:p>
       <w:pPr>
         <w:spacing w:after="0" w:line="240" w:lineRule="auto"/>
-        <w:jc w:val="both"/>
+        <w:rPr>
+          <w:b/>
+          <w:bCs/>
+          <w:sz w:val="24"/>
+          <w:szCs w:val="24"/>
+          <w:u w:val="single"/>
+        </w:rPr>
+      </w:pPr>
+      <w:r>
         <w:rPr>
           <w:i/>
           <w:iCs/>
           <w:sz w:val="16"/>
           <w:szCs w:val="16"/>
         </w:rPr>
-      </w:pPr>
+        <w:t>(</w:t>
+      </w:r>
       <w:r>
         <w:rPr>
           <w:i/>
@@ -2291,7 +2250,7 @@
           <w:sz w:val="16"/>
           <w:szCs w:val="16"/>
         </w:rPr>
-        <w:t>(I.T</w:t>
+        <w:t>I.T / Helpdesk Analyst / CAD Operator / Shift Supervisor</w:t>
       </w:r>
       <w:r>
         <w:rPr>
@@ -2300,70 +2259,26 @@
           <w:sz w:val="16"/>
           <w:szCs w:val="16"/>
         </w:rPr>
-        <w:t xml:space="preserve"> /</w:t>
-      </w:r>
-      <w:r>
-        <w:rPr>
-          <w:i/>
-          <w:iCs/>
-          <w:sz w:val="16"/>
-          <w:szCs w:val="16"/>
-        </w:rPr>
-        <w:t xml:space="preserve"> Help-desk Analyst</w:t>
-      </w:r>
-      <w:r>
-        <w:rPr>
-          <w:i/>
-          <w:iCs/>
-          <w:sz w:val="16"/>
-          <w:szCs w:val="16"/>
-        </w:rPr>
-        <w:t xml:space="preserve"> /CAD Operator / 3</w:t>
-      </w:r>
-      <w:r>
-        <w:rPr>
-          <w:i/>
-          <w:iCs/>
-          <w:sz w:val="16"/>
-          <w:szCs w:val="16"/>
-          <w:vertAlign w:val="superscript"/>
-        </w:rPr>
-        <w:t>rd</w:t>
-      </w:r>
-      <w:r>
-        <w:rPr>
-          <w:i/>
-          <w:iCs/>
-          <w:sz w:val="16"/>
-          <w:szCs w:val="16"/>
-        </w:rPr>
-        <w:t xml:space="preserve"> Shift Supervisor</w:t>
-      </w:r>
-      <w:r>
-        <w:rPr>
-          <w:i/>
-          <w:iCs/>
-          <w:sz w:val="16"/>
-          <w:szCs w:val="16"/>
-        </w:rPr>
         <w:t>)</w:t>
       </w:r>
     </w:p>
     <w:p>
       <w:pPr>
         <w:spacing w:after="0" w:line="240" w:lineRule="auto"/>
-        <w:jc w:val="both"/>
-        <w:rPr>
-          <w:sz w:val="16"/>
-          <w:szCs w:val="16"/>
-        </w:rPr>
-      </w:pPr>
-      <w:r>
-        <w:rPr>
-          <w:sz w:val="16"/>
-          <w:szCs w:val="16"/>
-        </w:rPr>
-        <w:t>Alro Steel Inc.___</w:t>
+        <w:rPr>
+          <w:b/>
+          <w:bCs/>
+          <w:sz w:val="24"/>
+          <w:szCs w:val="24"/>
+          <w:u w:val="single"/>
+        </w:rPr>
+      </w:pPr>
+      <w:r>
+        <w:rPr>
+          <w:sz w:val="16"/>
+          <w:szCs w:val="16"/>
+        </w:rPr>
+        <w:t>Alro Steel Inc ___</w:t>
       </w:r>
       <w:r>
         <w:rPr>
@@ -2391,42 +2306,21 @@
           <w:sz w:val="16"/>
           <w:szCs w:val="16"/>
         </w:rPr>
-        <w:t>March</w:t>
-      </w:r>
-      <w:r>
-        <w:rPr>
-          <w:sz w:val="16"/>
-          <w:szCs w:val="16"/>
-        </w:rPr>
-        <w:t xml:space="preserve"> </w:t>
-      </w:r>
-      <w:r>
-        <w:rPr>
-          <w:sz w:val="16"/>
-          <w:szCs w:val="16"/>
-        </w:rPr>
-        <w:t>18</w:t>
-      </w:r>
-      <w:r>
-        <w:rPr>
-          <w:sz w:val="16"/>
-          <w:szCs w:val="16"/>
-        </w:rPr>
-        <w:t>, 20</w:t>
-      </w:r>
-      <w:r>
-        <w:rPr>
-          <w:sz w:val="16"/>
-          <w:szCs w:val="16"/>
-        </w:rPr>
-        <w:t>13</w:t>
-      </w:r>
-      <w:r>
-        <w:rPr>
-          <w:sz w:val="16"/>
-          <w:szCs w:val="16"/>
-        </w:rPr>
-        <w:t xml:space="preserve"> – August 14, 2020</w:t>
+        <w:t>June 2, 2017</w:t>
+      </w:r>
+      <w:r>
+        <w:rPr>
+          <w:sz w:val="16"/>
+          <w:szCs w:val="16"/>
+        </w:rPr>
+        <w:t xml:space="preserve"> –</w:t>
+      </w:r>
+      <w:r>
+        <w:rPr>
+          <w:sz w:val="16"/>
+          <w:szCs w:val="16"/>
+        </w:rPr>
+        <w:t xml:space="preserve"> August 14, 2020</w:t>
       </w:r>
     </w:p>
     <w:p>
@@ -2443,41 +2337,35 @@
           <w:sz w:val="16"/>
           <w:szCs w:val="16"/>
         </w:rPr>
-        <w:t>1605 Executive Dr.</w:t>
-      </w:r>
-      <w:r>
-        <w:rPr>
-          <w:sz w:val="16"/>
-          <w:szCs w:val="16"/>
-        </w:rPr>
-        <w:tab/>
-      </w:r>
-      <w:r>
-        <w:rPr>
-          <w:sz w:val="16"/>
-          <w:szCs w:val="16"/>
-        </w:rPr>
-        <w:tab/>
-      </w:r>
-      <w:r>
-        <w:rPr>
-          <w:sz w:val="16"/>
-          <w:szCs w:val="16"/>
-        </w:rPr>
-        <w:tab/>
-      </w:r>
-      <w:r>
-        <w:rPr>
-          <w:sz w:val="16"/>
-          <w:szCs w:val="16"/>
-        </w:rPr>
-        <w:t xml:space="preserve">                   </w:t>
-      </w:r>
-      <w:r>
-        <w:rPr>
-          <w:sz w:val="16"/>
-          <w:szCs w:val="16"/>
-        </w:rPr>
+        <w:t>1605 Executive Drive</w:t>
+      </w:r>
+      <w:r>
+        <w:rPr>
+          <w:sz w:val="16"/>
+          <w:szCs w:val="16"/>
+        </w:rPr>
+        <w:tab/>
+      </w:r>
+      <w:r>
+        <w:rPr>
+          <w:sz w:val="16"/>
+          <w:szCs w:val="16"/>
+        </w:rPr>
+        <w:tab/>
+      </w:r>
+      <w:r>
+        <w:rPr>
+          <w:sz w:val="16"/>
+          <w:szCs w:val="16"/>
+        </w:rPr>
+        <w:tab/>
+      </w:r>
+      <w:r>
+        <w:rPr>
+          <w:sz w:val="16"/>
+          <w:szCs w:val="16"/>
+        </w:rPr>
+        <w:tab/>
         <w:t xml:space="preserve">Supervisor: </w:t>
       </w:r>
       <w:r>
@@ -2502,49 +2390,42 @@
           <w:sz w:val="16"/>
           <w:szCs w:val="16"/>
         </w:rPr>
-        <w:t>1800 W. Willow St.</w:t>
-      </w:r>
-      <w:r>
-        <w:rPr>
-          <w:sz w:val="16"/>
-          <w:szCs w:val="16"/>
-        </w:rPr>
-        <w:tab/>
-      </w:r>
-      <w:r>
-        <w:rPr>
-          <w:sz w:val="16"/>
-          <w:szCs w:val="16"/>
-        </w:rPr>
-        <w:tab/>
-      </w:r>
-      <w:r>
-        <w:rPr>
-          <w:sz w:val="16"/>
-          <w:szCs w:val="16"/>
-        </w:rPr>
-        <w:tab/>
-      </w:r>
-      <w:r>
-        <w:rPr>
-          <w:sz w:val="16"/>
-          <w:szCs w:val="16"/>
-        </w:rPr>
-        <w:t xml:space="preserve">                   </w:t>
-      </w:r>
-      <w:r>
-        <w:rPr>
-          <w:sz w:val="16"/>
-          <w:szCs w:val="16"/>
-        </w:rPr>
-        <w:t xml:space="preserve">Supervisor: </w:t>
-      </w:r>
-      <w:r>
-        <w:rPr>
-          <w:sz w:val="16"/>
-          <w:szCs w:val="16"/>
-        </w:rPr>
-        <w:t>Jamie Gaskill</w:t>
+        <w:t>Jackson, MI 49204</w:t>
+      </w:r>
+      <w:r>
+        <w:rPr>
+          <w:sz w:val="16"/>
+          <w:szCs w:val="16"/>
+        </w:rPr>
+        <w:tab/>
+      </w:r>
+      <w:r>
+        <w:rPr>
+          <w:sz w:val="16"/>
+          <w:szCs w:val="16"/>
+        </w:rPr>
+        <w:tab/>
+      </w:r>
+      <w:r>
+        <w:rPr>
+          <w:sz w:val="16"/>
+          <w:szCs w:val="16"/>
+        </w:rPr>
+        <w:tab/>
+      </w:r>
+      <w:r>
+        <w:rPr>
+          <w:sz w:val="16"/>
+          <w:szCs w:val="16"/>
+        </w:rPr>
+        <w:tab/>
+      </w:r>
+      <w:r>
+        <w:rPr>
+          <w:sz w:val="16"/>
+          <w:szCs w:val="16"/>
+        </w:rPr>
+        <w:t>Supervisor: Jamie Gaskill</w:t>
       </w:r>
     </w:p>
     <w:p>
@@ -2561,86 +2442,51 @@
           <w:sz w:val="16"/>
           <w:szCs w:val="16"/>
         </w:rPr>
-        <w:t>Lansing, MI 48915</w:t>
-      </w:r>
-      <w:r>
-        <w:rPr>
-          <w:sz w:val="16"/>
-          <w:szCs w:val="16"/>
-        </w:rPr>
-        <w:tab/>
-      </w:r>
-      <w:r>
-        <w:rPr>
-          <w:sz w:val="16"/>
-          <w:szCs w:val="16"/>
-        </w:rPr>
-        <w:tab/>
-      </w:r>
-      <w:r>
-        <w:rPr>
-          <w:sz w:val="16"/>
-          <w:szCs w:val="16"/>
-        </w:rPr>
-        <w:tab/>
-        <w:t xml:space="preserve">                   </w:t>
+        <w:t>P</w:t>
+      </w:r>
+      <w:r>
+        <w:rPr>
+          <w:sz w:val="16"/>
+          <w:szCs w:val="16"/>
+        </w:rPr>
+        <w:t xml:space="preserve">H: </w:t>
+      </w:r>
+      <w:r>
+        <w:rPr>
+          <w:sz w:val="16"/>
+          <w:szCs w:val="16"/>
+        </w:rPr>
+        <w:t>(517) 788-3131</w:t>
+      </w:r>
+      <w:r>
+        <w:rPr>
+          <w:sz w:val="16"/>
+          <w:szCs w:val="16"/>
+        </w:rPr>
+        <w:tab/>
+      </w:r>
+      <w:r>
+        <w:rPr>
+          <w:sz w:val="16"/>
+          <w:szCs w:val="16"/>
+        </w:rPr>
+        <w:tab/>
+      </w:r>
+      <w:r>
+        <w:rPr>
+          <w:sz w:val="16"/>
+          <w:szCs w:val="16"/>
+        </w:rPr>
+        <w:tab/>
+      </w:r>
+      <w:r>
+        <w:rPr>
+          <w:sz w:val="16"/>
+          <w:szCs w:val="16"/>
+        </w:rPr>
+        <w:tab/>
       </w:r>
       <w:hyperlink r:id="rId13" w:history="1">
-        <w:r>
-          <w:rPr>
-            <w:rStyle w:val="Hyperlink"/>
-            <w:sz w:val="16"/>
-            <w:szCs w:val="16"/>
-          </w:rPr>
-          <w:t>jgaskill@alro.com</w:t>
-        </w:r>
-      </w:hyperlink>
-    </w:p>
-    <w:p>
-      <w:pPr>
-        <w:spacing w:after="0" w:line="240" w:lineRule="auto"/>
-        <w:jc w:val="both"/>
-        <w:rPr>
-          <w:sz w:val="16"/>
-          <w:szCs w:val="16"/>
-        </w:rPr>
-      </w:pPr>
-      <w:r>
-        <w:rPr>
-          <w:sz w:val="16"/>
-          <w:szCs w:val="16"/>
-        </w:rPr>
-        <w:t>Jackson, MI 49204</w:t>
-      </w:r>
-      <w:r>
-        <w:rPr>
-          <w:sz w:val="16"/>
-          <w:szCs w:val="16"/>
-        </w:rPr>
-        <w:tab/>
-      </w:r>
-      <w:r>
-        <w:rPr>
-          <w:sz w:val="16"/>
-          <w:szCs w:val="16"/>
-        </w:rPr>
-        <w:tab/>
-      </w:r>
-      <w:r>
-        <w:rPr>
-          <w:sz w:val="16"/>
-          <w:szCs w:val="16"/>
-        </w:rPr>
-        <w:tab/>
-      </w:r>
-      <w:r>
-        <w:rPr>
-          <w:sz w:val="16"/>
-          <w:szCs w:val="16"/>
-        </w:rPr>
-        <w:t xml:space="preserve">                   </w:t>
-      </w:r>
-      <w:hyperlink r:id="rId14" w:history="1">
         <w:r>
           <w:rPr>
             <w:rStyle w:val="Hyperlink"/>
@@ -2654,36 +2500,56 @@
     <w:p>
       <w:pPr>
         <w:spacing w:after="0" w:line="240" w:lineRule="auto"/>
-        <w:jc w:val="both"/>
-        <w:rPr>
-          <w:sz w:val="16"/>
-          <w:szCs w:val="16"/>
-        </w:rPr>
-      </w:pPr>
-      <w:r>
-        <w:rPr>
-          <w:sz w:val="16"/>
-          <w:szCs w:val="16"/>
-        </w:rPr>
-        <w:t xml:space="preserve">PH: </w:t>
-      </w:r>
-      <w:r>
-        <w:rPr>
-          <w:sz w:val="16"/>
-          <w:szCs w:val="16"/>
-        </w:rPr>
-        <w:t>(517) 788-3131</w:t>
-      </w:r>
-    </w:p>
-    <w:p>
-      <w:pPr>
-        <w:spacing w:after="0" w:line="240" w:lineRule="auto"/>
-        <w:jc w:val="both"/>
-        <w:rPr>
-          <w:sz w:val="16"/>
-          <w:szCs w:val="16"/>
-        </w:rPr>
-      </w:pPr>
+        <w:rPr>
+          <w:sz w:val="16"/>
+          <w:szCs w:val="16"/>
+        </w:rPr>
+      </w:pPr>
+      <w:r>
+        <w:rPr>
+          <w:sz w:val="16"/>
+          <w:szCs w:val="16"/>
+        </w:rPr>
+        <w:tab/>
+      </w:r>
+      <w:r>
+        <w:rPr>
+          <w:sz w:val="16"/>
+          <w:szCs w:val="16"/>
+        </w:rPr>
+        <w:tab/>
+      </w:r>
+      <w:r>
+        <w:rPr>
+          <w:sz w:val="16"/>
+          <w:szCs w:val="16"/>
+        </w:rPr>
+        <w:tab/>
+      </w:r>
+      <w:r>
+        <w:rPr>
+          <w:sz w:val="16"/>
+          <w:szCs w:val="16"/>
+        </w:rPr>
+        <w:tab/>
+      </w:r>
+      <w:r>
+        <w:rPr>
+          <w:sz w:val="16"/>
+          <w:szCs w:val="16"/>
+        </w:rPr>
+        <w:tab/>
+      </w:r>
+      <w:hyperlink r:id="rId14" w:history="1">
+        <w:r>
+          <w:rPr>
+            <w:rStyle w:val="Hyperlink"/>
+            <w:sz w:val="16"/>
+            <w:szCs w:val="16"/>
+          </w:rPr>
+          <w:t>jgaskill@alro.com</w:t>
+        </w:r>
+      </w:hyperlink>
     </w:p>
     <w:p>
       <w:pPr>
@@ -2849,21 +2715,12 @@
         </w:rPr>
         <w:tab/>
       </w:r>
-      <w:proofErr w:type="gramStart"/>
-      <w:r>
-        <w:rPr>
-          <w:sz w:val="16"/>
-          <w:szCs w:val="16"/>
-        </w:rPr>
-        <w:t>The</w:t>
-      </w:r>
-      <w:proofErr w:type="gramEnd"/>
-      <w:r>
-        <w:rPr>
-          <w:sz w:val="16"/>
-          <w:szCs w:val="16"/>
-        </w:rPr>
-        <w:t xml:space="preserve"> University of Texas at Austin</w:t>
+      <w:r>
+        <w:rPr>
+          <w:sz w:val="16"/>
+          <w:szCs w:val="16"/>
+        </w:rPr>
+        <w:t>University of Texas at Austin</w:t>
       </w:r>
     </w:p>
     <w:p>
@@ -3121,7 +2978,7 @@
           <w:szCs w:val="16"/>
         </w:rPr>
         <w:drawing>
-          <wp:anchor distT="0" distB="0" distL="114300" distR="114300" simplePos="0" relativeHeight="251661312" behindDoc="0" locked="0" layoutInCell="1" allowOverlap="1" wp14:anchorId="34DC1769" wp14:editId="69CA9F56">
+          <wp:anchor distT="0" distB="0" distL="114300" distR="114300" simplePos="0" relativeHeight="251661312" behindDoc="0" locked="0" layoutInCell="1" allowOverlap="1" wp14:anchorId="34DC1769" wp14:editId="3CFD77E6">
             <wp:simplePos x="0" y="0"/>
             <wp:positionH relativeFrom="margin">
               <wp:posOffset>4679950</wp:posOffset>
@@ -3406,24 +3263,372 @@
           <w:szCs w:val="16"/>
         </w:rPr>
         <w:tab/>
-        <w:t>Ph: (567) 661 - 7000</w:t>
-      </w:r>
-      <w:r>
-        <w:rPr>
-          <w:sz w:val="16"/>
-          <w:szCs w:val="16"/>
-        </w:rPr>
-        <w:tab/>
+        <w:t xml:space="preserve">Ph: (567) 661 </w:t>
+      </w:r>
+      <w:r>
+        <w:rPr>
+          <w:sz w:val="16"/>
+          <w:szCs w:val="16"/>
+        </w:rPr>
+        <w:t>–</w:t>
+      </w:r>
+      <w:r>
+        <w:rPr>
+          <w:sz w:val="16"/>
+          <w:szCs w:val="16"/>
+        </w:rPr>
+        <w:t xml:space="preserve"> 7000</w:t>
       </w:r>
     </w:p>
     <w:p>
       <w:pPr>
+        <w:tabs>
+          <w:tab w:val="left" w:pos="720"/>
+          <w:tab w:val="left" w:pos="1440"/>
+          <w:tab w:val="left" w:pos="2160"/>
+          <w:tab w:val="left" w:pos="2880"/>
+          <w:tab w:val="left" w:pos="3600"/>
+          <w:tab w:val="left" w:pos="4320"/>
+          <w:tab w:val="left" w:pos="5040"/>
+          <w:tab w:val="left" w:pos="5760"/>
+          <w:tab w:val="left" w:pos="9665"/>
+        </w:tabs>
         <w:spacing w:after="0" w:line="240" w:lineRule="auto"/>
         <w:rPr>
           <w:sz w:val="16"/>
           <w:szCs w:val="16"/>
         </w:rPr>
       </w:pPr>
+    </w:p>
+    <w:p>
+      <w:pPr>
+        <w:tabs>
+          <w:tab w:val="left" w:pos="720"/>
+          <w:tab w:val="left" w:pos="1440"/>
+          <w:tab w:val="left" w:pos="2160"/>
+          <w:tab w:val="left" w:pos="2880"/>
+          <w:tab w:val="left" w:pos="3600"/>
+          <w:tab w:val="left" w:pos="4320"/>
+          <w:tab w:val="left" w:pos="5040"/>
+          <w:tab w:val="left" w:pos="5760"/>
+          <w:tab w:val="left" w:pos="9665"/>
+        </w:tabs>
+        <w:spacing w:after="0" w:line="240" w:lineRule="auto"/>
+        <w:rPr>
+          <w:sz w:val="16"/>
+          <w:szCs w:val="16"/>
+        </w:rPr>
+      </w:pPr>
+      <w:r>
+        <w:rPr>
+          <w:b/>
+          <w:bCs/>
+          <w:noProof/>
+          <w:sz w:val="16"/>
+          <w:szCs w:val="16"/>
+        </w:rPr>
+        <w:drawing>
+          <wp:anchor distT="0" distB="0" distL="114300" distR="114300" simplePos="0" relativeHeight="251663360" behindDoc="1" locked="0" layoutInCell="1" allowOverlap="1" wp14:anchorId="405C0191" wp14:editId="011906C4">
+            <wp:simplePos x="0" y="0"/>
+            <wp:positionH relativeFrom="column">
+              <wp:posOffset>4658678</wp:posOffset>
+            </wp:positionH>
+            <wp:positionV relativeFrom="paragraph">
+              <wp:posOffset>68897</wp:posOffset>
+            </wp:positionV>
+            <wp:extent cx="607596" cy="577591"/>
+            <wp:effectExtent l="0" t="0" r="2540" b="0"/>
+            <wp:wrapNone/>
+            <wp:docPr id="3" name="Picture 3" descr="Logo&#10;&#10;Description automatically generated"/>
+            <wp:cNvGraphicFramePr>
+              <a:graphicFrameLocks xmlns:a="http://schemas.openxmlformats.org/drawingml/2006/main" noChangeAspect="1"/>
+            </wp:cNvGraphicFramePr>
+            <a:graphic xmlns:a="http://schemas.openxmlformats.org/drawingml/2006/main">
+              <a:graphicData uri="http://schemas.openxmlformats.org/drawingml/2006/picture">
+                <pic:pic xmlns:pic="http://schemas.openxmlformats.org/drawingml/2006/picture">
+                  <pic:nvPicPr>
+                    <pic:cNvPr id="3" name="Picture 3" descr="Logo&#10;&#10;Description automatically generated"/>
+                    <pic:cNvPicPr/>
+                  </pic:nvPicPr>
+                  <pic:blipFill>
+                    <a:blip r:embed="rId17" cstate="print">
+                      <a:extLst>
+                        <a:ext uri="{28A0092B-C50C-407E-A947-70E740481C1C}">
+                          <a14:useLocalDpi xmlns:a14="http://schemas.microsoft.com/office/drawing/2010/main" val="0"/>
+                        </a:ext>
+                      </a:extLst>
+                    </a:blip>
+                    <a:stretch>
+                      <a:fillRect/>
+                    </a:stretch>
+                  </pic:blipFill>
+                  <pic:spPr>
+                    <a:xfrm>
+                      <a:off x="0" y="0"/>
+                      <a:ext cx="607596" cy="577591"/>
+                    </a:xfrm>
+                    <a:prstGeom prst="rect">
+                      <a:avLst/>
+                    </a:prstGeom>
+                  </pic:spPr>
+                </pic:pic>
+              </a:graphicData>
+            </a:graphic>
+          </wp:anchor>
+        </w:drawing>
+      </w:r>
+    </w:p>
+    <w:p>
+      <w:pPr>
+        <w:spacing w:after="0" w:line="240" w:lineRule="auto"/>
+        <w:rPr>
+          <w:sz w:val="16"/>
+          <w:szCs w:val="16"/>
+        </w:rPr>
+      </w:pPr>
+      <w:r>
+        <w:rPr>
+          <w:b/>
+          <w:bCs/>
+          <w:sz w:val="16"/>
+          <w:szCs w:val="16"/>
+        </w:rPr>
+        <w:t>Bachelor of Applied Science</w:t>
+      </w:r>
+      <w:r>
+        <w:rPr>
+          <w:b/>
+          <w:bCs/>
+          <w:sz w:val="16"/>
+          <w:szCs w:val="16"/>
+        </w:rPr>
+        <w:t xml:space="preserve">: </w:t>
+      </w:r>
+      <w:r>
+        <w:rPr>
+          <w:b/>
+          <w:bCs/>
+          <w:sz w:val="16"/>
+          <w:szCs w:val="16"/>
+        </w:rPr>
+        <w:t>Computer Science</w:t>
+      </w:r>
+      <w:r>
+        <w:rPr>
+          <w:sz w:val="16"/>
+          <w:szCs w:val="16"/>
+        </w:rPr>
+        <w:tab/>
+      </w:r>
+      <w:r>
+        <w:rPr>
+          <w:sz w:val="16"/>
+          <w:szCs w:val="16"/>
+        </w:rPr>
+        <w:tab/>
+      </w:r>
+      <w:r>
+        <w:rPr>
+          <w:sz w:val="16"/>
+          <w:szCs w:val="16"/>
+        </w:rPr>
+        <w:tab/>
+        <w:t>Jackson State University</w:t>
+      </w:r>
+    </w:p>
+    <w:p>
+      <w:pPr>
+        <w:spacing w:after="0" w:line="240" w:lineRule="auto"/>
+        <w:rPr>
+          <w:sz w:val="16"/>
+          <w:szCs w:val="16"/>
+        </w:rPr>
+      </w:pPr>
+      <w:r>
+        <w:rPr>
+          <w:sz w:val="16"/>
+          <w:szCs w:val="16"/>
+        </w:rPr>
+        <w:t>Achieved: May 2004</w:t>
+      </w:r>
+      <w:r>
+        <w:rPr>
+          <w:sz w:val="16"/>
+          <w:szCs w:val="16"/>
+        </w:rPr>
+        <w:tab/>
+      </w:r>
+      <w:r>
+        <w:rPr>
+          <w:sz w:val="16"/>
+          <w:szCs w:val="16"/>
+        </w:rPr>
+        <w:tab/>
+      </w:r>
+      <w:r>
+        <w:rPr>
+          <w:sz w:val="16"/>
+          <w:szCs w:val="16"/>
+        </w:rPr>
+        <w:tab/>
+      </w:r>
+      <w:r>
+        <w:rPr>
+          <w:sz w:val="16"/>
+          <w:szCs w:val="16"/>
+        </w:rPr>
+        <w:tab/>
+      </w:r>
+      <w:r>
+        <w:rPr>
+          <w:sz w:val="16"/>
+          <w:szCs w:val="16"/>
+        </w:rPr>
+        <w:tab/>
+      </w:r>
+      <w:r>
+        <w:rPr>
+          <w:sz w:val="16"/>
+          <w:szCs w:val="16"/>
+        </w:rPr>
+        <w:tab/>
+        <w:t>1400 John R. Lynch St,</w:t>
+      </w:r>
+    </w:p>
+    <w:p>
+      <w:pPr>
+        <w:spacing w:after="0" w:line="240" w:lineRule="auto"/>
+        <w:rPr>
+          <w:sz w:val="16"/>
+          <w:szCs w:val="16"/>
+        </w:rPr>
+      </w:pPr>
+      <w:r>
+        <w:rPr>
+          <w:sz w:val="16"/>
+          <w:szCs w:val="16"/>
+        </w:rPr>
+        <w:tab/>
+      </w:r>
+      <w:r>
+        <w:rPr>
+          <w:sz w:val="16"/>
+          <w:szCs w:val="16"/>
+        </w:rPr>
+        <w:tab/>
+      </w:r>
+      <w:r>
+        <w:rPr>
+          <w:sz w:val="16"/>
+          <w:szCs w:val="16"/>
+        </w:rPr>
+        <w:tab/>
+      </w:r>
+      <w:r>
+        <w:rPr>
+          <w:sz w:val="16"/>
+          <w:szCs w:val="16"/>
+        </w:rPr>
+        <w:tab/>
+      </w:r>
+      <w:r>
+        <w:rPr>
+          <w:sz w:val="16"/>
+          <w:szCs w:val="16"/>
+        </w:rPr>
+        <w:tab/>
+      </w:r>
+      <w:r>
+        <w:rPr>
+          <w:sz w:val="16"/>
+          <w:szCs w:val="16"/>
+        </w:rPr>
+        <w:tab/>
+      </w:r>
+      <w:r>
+        <w:rPr>
+          <w:sz w:val="16"/>
+          <w:szCs w:val="16"/>
+        </w:rPr>
+        <w:tab/>
+        <w:t>Jackson, MS 39217</w:t>
+      </w:r>
+    </w:p>
+    <w:p>
+      <w:pPr>
+        <w:tabs>
+          <w:tab w:val="left" w:pos="720"/>
+          <w:tab w:val="left" w:pos="1440"/>
+          <w:tab w:val="left" w:pos="2160"/>
+          <w:tab w:val="left" w:pos="2880"/>
+          <w:tab w:val="left" w:pos="3600"/>
+          <w:tab w:val="left" w:pos="4320"/>
+          <w:tab w:val="left" w:pos="5040"/>
+          <w:tab w:val="left" w:pos="5760"/>
+          <w:tab w:val="left" w:pos="9665"/>
+        </w:tabs>
+        <w:spacing w:after="0" w:line="240" w:lineRule="auto"/>
+        <w:rPr>
+          <w:sz w:val="16"/>
+          <w:szCs w:val="16"/>
+        </w:rPr>
+      </w:pPr>
+      <w:r>
+        <w:rPr>
+          <w:sz w:val="16"/>
+          <w:szCs w:val="16"/>
+        </w:rPr>
+        <w:tab/>
+      </w:r>
+      <w:r>
+        <w:rPr>
+          <w:sz w:val="16"/>
+          <w:szCs w:val="16"/>
+        </w:rPr>
+        <w:tab/>
+      </w:r>
+      <w:r>
+        <w:rPr>
+          <w:sz w:val="16"/>
+          <w:szCs w:val="16"/>
+        </w:rPr>
+        <w:tab/>
+      </w:r>
+      <w:r>
+        <w:rPr>
+          <w:sz w:val="16"/>
+          <w:szCs w:val="16"/>
+        </w:rPr>
+        <w:tab/>
+      </w:r>
+      <w:r>
+        <w:rPr>
+          <w:sz w:val="16"/>
+          <w:szCs w:val="16"/>
+        </w:rPr>
+        <w:tab/>
+      </w:r>
+      <w:r>
+        <w:rPr>
+          <w:sz w:val="16"/>
+          <w:szCs w:val="16"/>
+        </w:rPr>
+        <w:tab/>
+      </w:r>
+      <w:r>
+        <w:rPr>
+          <w:sz w:val="16"/>
+          <w:szCs w:val="16"/>
+        </w:rPr>
+        <w:tab/>
+      </w:r>
+      <w:r>
+        <w:rPr>
+          <w:sz w:val="16"/>
+          <w:szCs w:val="16"/>
+        </w:rPr>
+        <w:tab/>
+      </w:r>
     </w:p>
     <w:p>
       <w:pPr>
